--- a/05 테스팅/Test_회의록_0525(1)_6_.docx
+++ b/05 테스팅/Test_회의록_0525(1)_6_.docx
@@ -93,6 +93,16 @@
               </w:rPr>
               <w:t>Six Sense</w:t>
             </w:r>
+            <w:r>
+              <w:rPr>
+                <w:rFonts w:hint="eastAsia"/>
+                <w:b/>
+                <w:sz w:val="18"/>
+              </w:rPr>
+              <w:t>.</w:t>
+            </w:r>
+            <w:bookmarkStart w:id="1" w:name="_GoBack"/>
+            <w:bookmarkEnd w:id="1"/>
           </w:p>
         </w:tc>
         <w:tc>
@@ -514,17 +524,7 @@
                 <w:color w:val="808080"/>
                 <w:sz w:val="18"/>
               </w:rPr>
-              <w:t>clipse 내 존재하지 않은 폰트를 계획함에</w:t>
-            </w:r>
-            <w:bookmarkStart w:id="1" w:name="_GoBack"/>
-            <w:bookmarkEnd w:id="1"/>
-            <w:r>
-              <w:rPr>
-                <w:rFonts w:hint="eastAsia"/>
-                <w:color w:val="808080"/>
-                <w:sz w:val="18"/>
-              </w:rPr>
-              <w:t xml:space="preserve"> 따라 불가피한 변경</w:t>
+              <w:t>clipse 내 존재하지 않은 폰트를 계획함에 따라 불가피한 변경</w:t>
             </w:r>
           </w:p>
           <w:p>
@@ -567,6 +567,14 @@
                 <w:sz w:val="18"/>
               </w:rPr>
               <w:t xml:space="preserve"> 폰트 채택으로 인한 문서 간소화</w:t>
+            </w:r>
+            <w:r>
+              <w:rPr>
+                <w:rFonts w:hint="eastAsia"/>
+                <w:color w:val="808080"/>
+                <w:sz w:val="18"/>
+              </w:rPr>
+              <w:t xml:space="preserve"> </w:t>
             </w:r>
           </w:p>
           <w:p>
